--- a/Project/Документация УП/1. Титульный лист.docx
+++ b/Project/Документация УП/1. Титульный лист.docx
@@ -124,7 +124,7 @@
           <w:sz w:val="28"/>
           <w:szCs w:val="28"/>
         </w:rPr>
-        <w:t>РФ КГУ 09.03.04. К</w:t>
+        <w:t>РФ КГУ 09.03.04. У</w:t>
       </w:r>
       <w:r>
         <w:rPr>
@@ -302,151 +302,151 @@
           <w:rFonts w:ascii="Times New Roman" w:hAnsi="Times New Roman" w:cs="Times New Roman"/>
           <w:sz w:val="28"/>
           <w:szCs w:val="28"/>
+        </w:rPr>
+      </w:pPr>
+    </w:p>
+    <w:p>
+      <w:pPr>
+        <w:rPr>
+          <w:rFonts w:ascii="Times New Roman" w:hAnsi="Times New Roman" w:cs="Times New Roman"/>
+          <w:sz w:val="28"/>
+          <w:szCs w:val="28"/>
+        </w:rPr>
+      </w:pPr>
+    </w:p>
+    <w:p>
+      <w:pPr>
+        <w:jc w:val="right"/>
+        <w:rPr>
+          <w:rFonts w:ascii="Times New Roman" w:hAnsi="Times New Roman" w:cs="Times New Roman"/>
+          <w:b/>
+          <w:sz w:val="28"/>
+          <w:szCs w:val="28"/>
+        </w:rPr>
+      </w:pPr>
+    </w:p>
+    <w:p>
+      <w:pPr>
+        <w:jc w:val="right"/>
+        <w:rPr>
+          <w:rFonts w:ascii="Times New Roman" w:hAnsi="Times New Roman" w:cs="Times New Roman"/>
+          <w:sz w:val="28"/>
+          <w:szCs w:val="28"/>
+        </w:rPr>
+      </w:pPr>
+      <w:r>
+        <w:rPr>
+          <w:rFonts w:ascii="Times New Roman" w:hAnsi="Times New Roman" w:cs="Times New Roman"/>
+          <w:sz w:val="28"/>
+          <w:szCs w:val="28"/>
+        </w:rPr>
+        <w:t>Выполнил студент гр. ИТ-0940323___</w:t>
+      </w:r>
+      <w:r>
+        <w:rPr>
+          <w:rFonts w:ascii="Times New Roman" w:hAnsi="Times New Roman" w:cs="Times New Roman"/>
+          <w:sz w:val="28"/>
+          <w:szCs w:val="28"/>
+        </w:rPr>
+        <w:t>_________________</w:t>
+      </w:r>
+      <w:r>
+        <w:rPr>
+          <w:rFonts w:ascii="Times New Roman" w:hAnsi="Times New Roman" w:cs="Times New Roman"/>
+          <w:sz w:val="28"/>
+          <w:szCs w:val="28"/>
+        </w:rPr>
+        <w:t xml:space="preserve"> / Белоусов К.А /</w:t>
+      </w:r>
+    </w:p>
+    <w:p>
+      <w:pPr>
+        <w:jc w:val="right"/>
+        <w:rPr>
+          <w:rFonts w:ascii="Times New Roman" w:hAnsi="Times New Roman" w:cs="Times New Roman"/>
+          <w:sz w:val="28"/>
+          <w:szCs w:val="28"/>
+        </w:rPr>
+      </w:pPr>
+    </w:p>
+    <w:p>
+      <w:pPr>
+        <w:jc w:val="right"/>
+        <w:rPr>
+          <w:rFonts w:ascii="Times New Roman" w:hAnsi="Times New Roman" w:cs="Times New Roman"/>
+          <w:sz w:val="28"/>
+          <w:szCs w:val="28"/>
+        </w:rPr>
+      </w:pPr>
+      <w:r>
+        <w:rPr>
+          <w:rFonts w:ascii="Times New Roman" w:hAnsi="Times New Roman" w:cs="Times New Roman"/>
+          <w:sz w:val="28"/>
+          <w:szCs w:val="28"/>
+        </w:rPr>
+        <w:t>Проверил канд. техн. нау</w:t>
+      </w:r>
+      <w:r>
+        <w:rPr>
+          <w:rFonts w:ascii="Times New Roman" w:hAnsi="Times New Roman" w:cs="Times New Roman"/>
+          <w:sz w:val="28"/>
+          <w:szCs w:val="28"/>
+        </w:rPr>
+        <w:t>к, доцент ___________________</w:t>
+      </w:r>
+      <w:r>
+        <w:rPr>
+          <w:rFonts w:ascii="Times New Roman" w:hAnsi="Times New Roman" w:cs="Times New Roman"/>
+          <w:sz w:val="28"/>
+          <w:szCs w:val="28"/>
+        </w:rPr>
+        <w:t xml:space="preserve"> / Семахин А.М. /</w:t>
+      </w:r>
+    </w:p>
+    <w:p>
+      <w:pPr>
+        <w:ind w:left="4248" w:firstLine="708"/>
+        <w:rPr>
+          <w:rFonts w:ascii="Times New Roman" w:hAnsi="Times New Roman" w:cs="Times New Roman"/>
+          <w:sz w:val="28"/>
+          <w:szCs w:val="28"/>
+        </w:rPr>
+      </w:pPr>
+      <w:r>
+        <w:rPr>
+          <w:rFonts w:ascii="Times New Roman" w:hAnsi="Times New Roman" w:cs="Times New Roman"/>
+          <w:sz w:val="28"/>
+          <w:szCs w:val="28"/>
+        </w:rPr>
+        <w:t xml:space="preserve">   </w:t>
+      </w:r>
+    </w:p>
+    <w:p>
+      <w:pPr>
+        <w:rPr>
+          <w:rFonts w:ascii="Times New Roman" w:hAnsi="Times New Roman" w:cs="Times New Roman"/>
+          <w:sz w:val="28"/>
+          <w:szCs w:val="28"/>
+        </w:rPr>
+      </w:pPr>
+    </w:p>
+    <w:p>
+      <w:pPr>
+        <w:rPr>
+          <w:rFonts w:ascii="Times New Roman" w:hAnsi="Times New Roman" w:cs="Times New Roman"/>
+          <w:sz w:val="28"/>
+          <w:szCs w:val="28"/>
+        </w:rPr>
+      </w:pPr>
+    </w:p>
+    <w:p>
+      <w:pPr>
+        <w:rPr>
+          <w:rFonts w:ascii="Times New Roman" w:hAnsi="Times New Roman" w:cs="Times New Roman"/>
         </w:rPr>
       </w:pPr>
       <w:bookmarkStart w:id="0" w:name="_GoBack"/>
       <w:bookmarkEnd w:id="0"/>
-    </w:p>
-    <w:p>
-      <w:pPr>
-        <w:rPr>
-          <w:rFonts w:ascii="Times New Roman" w:hAnsi="Times New Roman" w:cs="Times New Roman"/>
-          <w:sz w:val="28"/>
-          <w:szCs w:val="28"/>
-        </w:rPr>
-      </w:pPr>
-    </w:p>
-    <w:p>
-      <w:pPr>
-        <w:jc w:val="right"/>
-        <w:rPr>
-          <w:rFonts w:ascii="Times New Roman" w:hAnsi="Times New Roman" w:cs="Times New Roman"/>
-          <w:b/>
-          <w:sz w:val="28"/>
-          <w:szCs w:val="28"/>
-        </w:rPr>
-      </w:pPr>
-    </w:p>
-    <w:p>
-      <w:pPr>
-        <w:jc w:val="right"/>
-        <w:rPr>
-          <w:rFonts w:ascii="Times New Roman" w:hAnsi="Times New Roman" w:cs="Times New Roman"/>
-          <w:sz w:val="28"/>
-          <w:szCs w:val="28"/>
-        </w:rPr>
-      </w:pPr>
-      <w:r>
-        <w:rPr>
-          <w:rFonts w:ascii="Times New Roman" w:hAnsi="Times New Roman" w:cs="Times New Roman"/>
-          <w:sz w:val="28"/>
-          <w:szCs w:val="28"/>
-        </w:rPr>
-        <w:t>Выполнил студент гр. ИТ-0940323___</w:t>
-      </w:r>
-      <w:r>
-        <w:rPr>
-          <w:rFonts w:ascii="Times New Roman" w:hAnsi="Times New Roman" w:cs="Times New Roman"/>
-          <w:sz w:val="28"/>
-          <w:szCs w:val="28"/>
-        </w:rPr>
-        <w:t>_________________</w:t>
-      </w:r>
-      <w:r>
-        <w:rPr>
-          <w:rFonts w:ascii="Times New Roman" w:hAnsi="Times New Roman" w:cs="Times New Roman"/>
-          <w:sz w:val="28"/>
-          <w:szCs w:val="28"/>
-        </w:rPr>
-        <w:t xml:space="preserve"> / Белоусов К.А /</w:t>
-      </w:r>
-    </w:p>
-    <w:p>
-      <w:pPr>
-        <w:jc w:val="right"/>
-        <w:rPr>
-          <w:rFonts w:ascii="Times New Roman" w:hAnsi="Times New Roman" w:cs="Times New Roman"/>
-          <w:sz w:val="28"/>
-          <w:szCs w:val="28"/>
-        </w:rPr>
-      </w:pPr>
-    </w:p>
-    <w:p>
-      <w:pPr>
-        <w:jc w:val="right"/>
-        <w:rPr>
-          <w:rFonts w:ascii="Times New Roman" w:hAnsi="Times New Roman" w:cs="Times New Roman"/>
-          <w:sz w:val="28"/>
-          <w:szCs w:val="28"/>
-        </w:rPr>
-      </w:pPr>
-      <w:r>
-        <w:rPr>
-          <w:rFonts w:ascii="Times New Roman" w:hAnsi="Times New Roman" w:cs="Times New Roman"/>
-          <w:sz w:val="28"/>
-          <w:szCs w:val="28"/>
-        </w:rPr>
-        <w:t>Проверил канд. техн. нау</w:t>
-      </w:r>
-      <w:r>
-        <w:rPr>
-          <w:rFonts w:ascii="Times New Roman" w:hAnsi="Times New Roman" w:cs="Times New Roman"/>
-          <w:sz w:val="28"/>
-          <w:szCs w:val="28"/>
-        </w:rPr>
-        <w:t>к, доцент ___________________</w:t>
-      </w:r>
-      <w:r>
-        <w:rPr>
-          <w:rFonts w:ascii="Times New Roman" w:hAnsi="Times New Roman" w:cs="Times New Roman"/>
-          <w:sz w:val="28"/>
-          <w:szCs w:val="28"/>
-        </w:rPr>
-        <w:t xml:space="preserve"> / Семахин А.М. /</w:t>
-      </w:r>
-    </w:p>
-    <w:p>
-      <w:pPr>
-        <w:ind w:left="4248" w:firstLine="708"/>
-        <w:rPr>
-          <w:rFonts w:ascii="Times New Roman" w:hAnsi="Times New Roman" w:cs="Times New Roman"/>
-          <w:sz w:val="28"/>
-          <w:szCs w:val="28"/>
-        </w:rPr>
-      </w:pPr>
-      <w:r>
-        <w:rPr>
-          <w:rFonts w:ascii="Times New Roman" w:hAnsi="Times New Roman" w:cs="Times New Roman"/>
-          <w:sz w:val="28"/>
-          <w:szCs w:val="28"/>
-        </w:rPr>
-        <w:t xml:space="preserve">   </w:t>
-      </w:r>
-    </w:p>
-    <w:p>
-      <w:pPr>
-        <w:rPr>
-          <w:rFonts w:ascii="Times New Roman" w:hAnsi="Times New Roman" w:cs="Times New Roman"/>
-          <w:sz w:val="28"/>
-          <w:szCs w:val="28"/>
-        </w:rPr>
-      </w:pPr>
-    </w:p>
-    <w:p>
-      <w:pPr>
-        <w:rPr>
-          <w:rFonts w:ascii="Times New Roman" w:hAnsi="Times New Roman" w:cs="Times New Roman"/>
-          <w:sz w:val="28"/>
-          <w:szCs w:val="28"/>
-        </w:rPr>
-      </w:pPr>
-    </w:p>
-    <w:p>
-      <w:pPr>
-        <w:rPr>
-          <w:rFonts w:ascii="Times New Roman" w:hAnsi="Times New Roman" w:cs="Times New Roman"/>
-        </w:rPr>
-      </w:pPr>
     </w:p>
     <w:sectPr>
       <w:footerReference w:type="default" r:id="rId7"/>
@@ -1393,7 +1393,7 @@
 </file>
 
 <file path=customXml/itemProps1.xml><?xml version="1.0" encoding="utf-8"?>
-<ds:datastoreItem xmlns:ds="http://schemas.openxmlformats.org/officeDocument/2006/customXml" ds:itemID="{4CD57B0E-ACDC-4B9C-AE87-678BC0CDCD2D}">
+<ds:datastoreItem xmlns:ds="http://schemas.openxmlformats.org/officeDocument/2006/customXml" ds:itemID="{09A01750-FCBA-47AD-A10D-E56101576C6D}">
   <ds:schemaRefs>
     <ds:schemaRef ds:uri="http://schemas.openxmlformats.org/officeDocument/2006/bibliography"/>
   </ds:schemaRefs>
